--- a/행복의 언어/연구주제, 연구 방법, 4s분석.docx
+++ b/행복의 언어/연구주제, 연구 방법, 4s분석.docx
@@ -93,7 +93,6 @@
       <w:pPr>
         <w:jc w:val="right"/>
         <w:rPr>
-          <w:rFonts w:hint="eastAsia"/>
           <w:sz w:val="22"/>
           <w:szCs w:val="24"/>
         </w:rPr>
@@ -156,7 +155,6 @@
     <w:p>
       <w:pPr>
         <w:rPr>
-          <w:rFonts w:hint="eastAsia"/>
           <w:sz w:val="10"/>
           <w:szCs w:val="10"/>
         </w:rPr>
@@ -170,9 +168,6 @@
           <w:numId w:val="2"/>
         </w:numPr>
         <w:ind w:leftChars="0"/>
-        <w:rPr>
-          <w:rFonts w:hint="eastAsia"/>
-        </w:rPr>
       </w:pPr>
       <w:r>
         <w:t>4</w:t>
@@ -196,9 +191,6 @@
     <w:p>
       <w:pPr>
         <w:ind w:firstLineChars="100" w:firstLine="200"/>
-        <w:rPr>
-          <w:rFonts w:hint="eastAsia"/>
-        </w:rPr>
       </w:pPr>
       <w:r>
         <w:t xml:space="preserve">4s </w:t>
@@ -635,30 +627,22 @@
             <w:tcW w:w="3776" w:type="dxa"/>
           </w:tcPr>
           <w:p>
-            <w:r>
-              <w:rPr>
-                <w:rFonts w:hint="eastAsia"/>
-                <w:color w:val="D9D9D9" w:themeColor="background1" w:themeShade="D9"/>
-              </w:rPr>
-              <w:t>(연구 결과 내용을 간략하게 추가</w:t>
-            </w:r>
-            <w:r>
-              <w:rPr>
-                <w:color w:val="D9D9D9" w:themeColor="background1" w:themeShade="D9"/>
-              </w:rPr>
-              <w:t>)</w:t>
+            <w:pPr>
+              <w:rPr>
+                <w:rFonts w:hint="eastAsia"/>
+              </w:rPr>
+            </w:pPr>
+            <w:r>
+              <w:rPr>
+                <w:rFonts w:hint="eastAsia"/>
+              </w:rPr>
+              <w:t>편견 인정 및 사회적 지지</w:t>
             </w:r>
           </w:p>
         </w:tc>
       </w:tr>
     </w:tbl>
-    <w:p>
-      <w:pPr>
-        <w:rPr>
-          <w:rFonts w:hint="eastAsia"/>
-        </w:rPr>
-      </w:pPr>
-    </w:p>
+    <w:p/>
     <w:p>
       <w:pPr>
         <w:pStyle w:val="a3"/>
@@ -798,39 +782,6 @@
           <w:rFonts w:hint="eastAsia"/>
         </w:rPr>
       </w:pPr>
-      <w:r>
-        <w:rPr>
-          <w:rFonts w:hint="eastAsia"/>
-          <w:color w:val="D9D9D9" w:themeColor="background1" w:themeShade="D9"/>
-        </w:rPr>
-        <w:t>(시흥시 거주 외국인 분석을 토대로 내용 추가할 예정.</w:t>
-      </w:r>
-      <w:r>
-        <w:rPr>
-          <w:color w:val="D9D9D9" w:themeColor="background1" w:themeShade="D9"/>
-        </w:rPr>
-        <w:t xml:space="preserve"> </w:t>
-      </w:r>
-      <w:r>
-        <w:rPr>
-          <w:rFonts w:hint="eastAsia"/>
-          <w:color w:val="D9D9D9" w:themeColor="background1" w:themeShade="D9"/>
-        </w:rPr>
-        <w:t>출신지에 따른 어려움 분석</w:t>
-      </w:r>
-      <w:r>
-        <w:rPr>
-          <w:color w:val="D9D9D9" w:themeColor="background1" w:themeShade="D9"/>
-        </w:rPr>
-        <w:t>)</w:t>
-      </w:r>
-    </w:p>
-    <w:p>
-      <w:pPr>
-        <w:rPr>
-          <w:rFonts w:hint="eastAsia"/>
-        </w:rPr>
-      </w:pPr>
     </w:p>
     <w:p>
       <w:pPr>
@@ -852,9 +803,6 @@
       <w:pPr>
         <w:pStyle w:val="a3"/>
         <w:ind w:leftChars="0" w:left="542" w:firstLineChars="100" w:firstLine="200"/>
-        <w:rPr>
-          <w:rFonts w:hint="eastAsia"/>
-        </w:rPr>
       </w:pPr>
       <w:r>
         <w:rPr>
@@ -912,7 +860,6 @@
         <w:rPr>
           <w:rFonts w:hint="eastAsia"/>
         </w:rPr>
-        <w:lastRenderedPageBreak/>
         <w:t>문화 이해의 어려움</w:t>
       </w:r>
     </w:p>
@@ -925,6 +872,7 @@
         <w:rPr>
           <w:rFonts w:hint="eastAsia"/>
         </w:rPr>
+        <w:lastRenderedPageBreak/>
         <w:t>각 나라마다의 문화 차이는 당연하게도 매우 크다.</w:t>
       </w:r>
       <w:r>
@@ -1142,9 +1090,6 @@
       <w:pPr>
         <w:pStyle w:val="a3"/>
         <w:ind w:leftChars="0" w:left="927" w:firstLineChars="100" w:firstLine="200"/>
-        <w:rPr>
-          <w:rFonts w:hint="eastAsia"/>
-        </w:rPr>
       </w:pPr>
     </w:p>
     <w:p>
@@ -1338,9 +1283,6 @@
       <w:pPr>
         <w:pStyle w:val="a3"/>
         <w:ind w:leftChars="0" w:left="927" w:firstLineChars="100" w:firstLine="200"/>
-        <w:rPr>
-          <w:rFonts w:hint="eastAsia"/>
-        </w:rPr>
       </w:pPr>
     </w:p>
     <w:p>
@@ -1428,44 +1370,50 @@
         <w:rPr>
           <w:rFonts w:hint="eastAsia"/>
         </w:rPr>
+        <w:t>뉴스는 신뢰성이 있으며 최근</w:t>
+      </w:r>
+      <w:r>
+        <w:t xml:space="preserve"> </w:t>
+      </w:r>
+      <w:r>
+        <w:rPr>
+          <w:rFonts w:hint="eastAsia"/>
+        </w:rPr>
+        <w:t>이슈를 확인할 수 있어 현재 갈등과 어려움을 겪는 대상을 빠르게 정할 수 있었다.</w:t>
+      </w:r>
+      <w:r>
+        <w:t xml:space="preserve"> </w:t>
+      </w:r>
+      <w:r>
+        <w:rPr>
+          <w:rFonts w:hint="eastAsia"/>
+        </w:rPr>
+        <w:t>또한,</w:t>
+      </w:r>
+      <w:r>
+        <w:t xml:space="preserve"> </w:t>
+      </w:r>
+      <w:r>
+        <w:rPr>
+          <w:rFonts w:hint="eastAsia"/>
+        </w:rPr>
+        <w:t>연구 주제 선정 시에도 뉴스를 가장 많이 참고하였으며,</w:t>
+      </w:r>
+      <w:r>
+        <w:t xml:space="preserve"> </w:t>
+      </w:r>
+      <w:r>
+        <w:rPr>
+          <w:rFonts w:hint="eastAsia"/>
+        </w:rPr>
+        <w:t>공공기</w:t>
+      </w:r>
+      <w:r>
+        <w:rPr>
+          <w:rFonts w:hint="eastAsia"/>
+        </w:rPr>
         <w:lastRenderedPageBreak/>
-        <w:t>뉴스는 신뢰성이 있으며 최근</w:t>
-      </w:r>
-      <w:r>
-        <w:t xml:space="preserve"> </w:t>
-      </w:r>
-      <w:r>
-        <w:rPr>
-          <w:rFonts w:hint="eastAsia"/>
-        </w:rPr>
-        <w:t>이슈를 확인할 수 있어 현재 갈등과 어려움을 겪는 대상을 빠르게 정할 수 있었다.</w:t>
-      </w:r>
-      <w:r>
-        <w:t xml:space="preserve"> </w:t>
-      </w:r>
-      <w:r>
-        <w:rPr>
-          <w:rFonts w:hint="eastAsia"/>
-        </w:rPr>
-        <w:t>또한,</w:t>
-      </w:r>
-      <w:r>
-        <w:t xml:space="preserve"> </w:t>
-      </w:r>
-      <w:r>
-        <w:rPr>
-          <w:rFonts w:hint="eastAsia"/>
-        </w:rPr>
-        <w:t>연구 주제 선정 시에도 뉴스를 가장 많이 참고하였으며,</w:t>
-      </w:r>
-      <w:r>
-        <w:t xml:space="preserve"> </w:t>
-      </w:r>
-      <w:r>
-        <w:rPr>
-          <w:rFonts w:hint="eastAsia"/>
-        </w:rPr>
-        <w:t>공공기관 사이트에서 현재</w:t>
+        <w:t>관 사이트에서 현재</w:t>
       </w:r>
       <w:r>
         <w:t xml:space="preserve"> </w:t>
@@ -1544,29 +1492,11 @@
           <w:rPr>
             <w:rStyle w:val="a7"/>
           </w:rPr>
-          <w:t>https://www.bbc</w:t>
-        </w:r>
-        <w:r>
-          <w:rPr>
-            <w:rStyle w:val="a7"/>
-          </w:rPr>
-          <w:t>.</w:t>
-        </w:r>
-        <w:r>
-          <w:rPr>
-            <w:rStyle w:val="a7"/>
-          </w:rPr>
-          <w:t>com/korean/news-58592464</w:t>
+          <w:t>https://www.bbc.com/korean/news-58592464</w:t>
         </w:r>
       </w:hyperlink>
     </w:p>
-    <w:p>
-      <w:pPr>
-        <w:rPr>
-          <w:rFonts w:hint="eastAsia"/>
-        </w:rPr>
-      </w:pPr>
-    </w:p>
+    <w:p/>
     <w:sectPr>
       <w:pgSz w:w="11906" w:h="16838"/>
       <w:pgMar w:top="1701" w:right="1440" w:bottom="1440" w:left="1440" w:header="851" w:footer="992" w:gutter="0"/>
@@ -2771,15 +2701,6 @@
 </file>
 
 <file path=customXml/item1.xml><?xml version="1.0" encoding="utf-8"?>
-<?mso-contentType ?>
-<FormTemplates xmlns="http://schemas.microsoft.com/sharepoint/v3/contenttype/forms">
-  <Display>DocumentLibraryForm</Display>
-  <Edit>DocumentLibraryForm</Edit>
-  <New>DocumentLibraryForm</New>
-</FormTemplates>
-</file>
-
-<file path=customXml/item2.xml><?xml version="1.0" encoding="utf-8"?>
 <ct:contentTypeSchema xmlns:ct="http://schemas.microsoft.com/office/2006/metadata/contentType" xmlns:ma="http://schemas.microsoft.com/office/2006/metadata/properties/metaAttributes" ct:_="" ma:_="" ma:contentTypeName="문서" ma:contentTypeID="0x010100295EBCE473F84A4E9F6E9C6745C0A40F" ma:contentTypeVersion="2" ma:contentTypeDescription="새 문서를 만듭니다." ma:contentTypeScope="" ma:versionID="b6fde550bcbd77a424ff911f23b47895">
   <xsd:schema xmlns:xsd="http://www.w3.org/2001/XMLSchema" xmlns:xs="http://www.w3.org/2001/XMLSchema" xmlns:p="http://schemas.microsoft.com/office/2006/metadata/properties" xmlns:ns3="44ffdf9a-a2ca-4813-bfad-a330f05c5700" targetNamespace="http://schemas.microsoft.com/office/2006/metadata/properties" ma:root="true" ma:fieldsID="ccfb6a916cfd401d22f94c3b0d43128a" ns3:_="">
     <xsd:import namespace="44ffdf9a-a2ca-4813-bfad-a330f05c5700"/>
@@ -2911,6 +2832,15 @@
 </ct:contentTypeSchema>
 </file>
 
+<file path=customXml/item2.xml><?xml version="1.0" encoding="utf-8"?>
+<?mso-contentType ?>
+<FormTemplates xmlns="http://schemas.microsoft.com/sharepoint/v3/contenttype/forms">
+  <Display>DocumentLibraryForm</Display>
+  <Edit>DocumentLibraryForm</Edit>
+  <New>DocumentLibraryForm</New>
+</FormTemplates>
+</file>
+
 <file path=customXml/item3.xml><?xml version="1.0" encoding="utf-8"?>
 <p:properties xmlns:p="http://schemas.microsoft.com/office/2006/metadata/properties" xmlns:xsi="http://www.w3.org/2001/XMLSchema-instance" xmlns:pc="http://schemas.microsoft.com/office/infopath/2007/PartnerControls">
   <documentManagement/>
@@ -2918,14 +2848,6 @@
 </file>
 
 <file path=customXml/itemProps1.xml><?xml version="1.0" encoding="utf-8"?>
-<ds:datastoreItem xmlns:ds="http://schemas.openxmlformats.org/officeDocument/2006/customXml" ds:itemID="{7E1E165A-BE30-4A3B-94ED-536B2F997788}">
-  <ds:schemaRefs>
-    <ds:schemaRef ds:uri="http://schemas.microsoft.com/sharepoint/v3/contenttype/forms"/>
-  </ds:schemaRefs>
-</ds:datastoreItem>
-</file>
-
-<file path=customXml/itemProps2.xml><?xml version="1.0" encoding="utf-8"?>
 <ds:datastoreItem xmlns:ds="http://schemas.openxmlformats.org/officeDocument/2006/customXml" ds:itemID="{14A12D50-AD97-4E0D-9086-6A2E2A6F0311}">
   <ds:schemaRefs>
     <ds:schemaRef ds:uri="http://schemas.microsoft.com/office/2006/metadata/contentType"/>
@@ -2943,6 +2865,14 @@
 </ds:datastoreItem>
 </file>
 
+<file path=customXml/itemProps2.xml><?xml version="1.0" encoding="utf-8"?>
+<ds:datastoreItem xmlns:ds="http://schemas.openxmlformats.org/officeDocument/2006/customXml" ds:itemID="{7E1E165A-BE30-4A3B-94ED-536B2F997788}">
+  <ds:schemaRefs>
+    <ds:schemaRef ds:uri="http://schemas.microsoft.com/sharepoint/v3/contenttype/forms"/>
+  </ds:schemaRefs>
+</ds:datastoreItem>
+</file>
+
 <file path=customXml/itemProps3.xml><?xml version="1.0" encoding="utf-8"?>
 <ds:datastoreItem xmlns:ds="http://schemas.openxmlformats.org/officeDocument/2006/customXml" ds:itemID="{F3F22003-1008-47F9-A28C-F4BE64907D10}">
   <ds:schemaRefs>
